--- a/CS470-AI/Agents Homework.docx
+++ b/CS470-AI/Agents Homework.docx
@@ -711,27 +711,7 @@
             <w:sz w:val="20"/>
             <w:szCs w:val="20"/>
           </w:rPr>
-          <w:t>Another view of a</w:t>
-        </w:r>
-        <w:bookmarkStart w:id="0" w:name="_GoBack"/>
-        <w:bookmarkEnd w:id="0"/>
-        <w:r>
-          <w:rPr>
-            <w:rFonts w:ascii="Helvetica" w:eastAsia="Times New Roman" w:hAnsi="Helvetica" w:cs="Times New Roman"/>
-            <w:color w:val="3366BB"/>
-            <w:sz w:val="20"/>
-            <w:szCs w:val="20"/>
-          </w:rPr>
-          <w:t>g</w:t>
-        </w:r>
-        <w:r>
-          <w:rPr>
-            <w:rFonts w:ascii="Helvetica" w:eastAsia="Times New Roman" w:hAnsi="Helvetica" w:cs="Times New Roman"/>
-            <w:color w:val="3366BB"/>
-            <w:sz w:val="20"/>
-            <w:szCs w:val="20"/>
-          </w:rPr>
-          <w:t>ents</w:t>
+          <w:t>Another view of agents</w:t>
         </w:r>
       </w:hyperlink>
       <w:r>
@@ -784,11 +764,307 @@
         <w:ind w:left="768"/>
         <w:rPr>
           <w:rFonts w:ascii="Helvetica" w:eastAsia="Times New Roman" w:hAnsi="Helvetica" w:cs="Times New Roman"/>
-          <w:color w:val="000000"/>
-          <w:sz w:val="20"/>
-          <w:szCs w:val="20"/>
-        </w:rPr>
-      </w:pPr>
+          <w:b/>
+          <w:color w:val="000000"/>
+          <w:sz w:val="20"/>
+          <w:szCs w:val="20"/>
+        </w:rPr>
+      </w:pPr>
+      <w:r>
+        <w:rPr>
+          <w:rFonts w:ascii="Helvetica" w:eastAsia="Times New Roman" w:hAnsi="Helvetica" w:cs="Times New Roman"/>
+          <w:b/>
+          <w:color w:val="000000"/>
+          <w:sz w:val="20"/>
+          <w:szCs w:val="20"/>
+        </w:rPr>
+        <w:t xml:space="preserve">States: </w:t>
+      </w:r>
+    </w:p>
+    <w:p>
+      <w:pPr>
+        <w:spacing w:before="100" w:beforeAutospacing="1" w:after="100" w:afterAutospacing="1"/>
+        <w:ind w:left="768"/>
+        <w:rPr>
+          <w:rFonts w:ascii="Helvetica" w:eastAsia="Times New Roman" w:hAnsi="Helvetica" w:cs="Times New Roman"/>
+          <w:color w:val="000000"/>
+          <w:sz w:val="20"/>
+          <w:szCs w:val="20"/>
+        </w:rPr>
+      </w:pPr>
+      <w:r>
+        <w:rPr>
+          <w:rFonts w:ascii="Helvetica" w:eastAsia="Times New Roman" w:hAnsi="Helvetica" w:cs="Times New Roman"/>
+          <w:color w:val="000000"/>
+          <w:sz w:val="20"/>
+          <w:szCs w:val="20"/>
+        </w:rPr>
+        <w:t xml:space="preserve">Possess Ball, Not in Possession of Ball, Team has Ball, Opposing Team has Ball, </w:t>
+      </w:r>
+      <w:r>
+        <w:rPr>
+          <w:rFonts w:ascii="Helvetica" w:eastAsia="Times New Roman" w:hAnsi="Helvetica" w:cs="Times New Roman"/>
+          <w:color w:val="000000"/>
+          <w:sz w:val="20"/>
+          <w:szCs w:val="20"/>
+        </w:rPr>
+        <w:t>Possible to Advance, Possible to Seal, Possible to Pass, Possible to Block, Possible to Score.</w:t>
+      </w:r>
+    </w:p>
+    <w:p>
+      <w:pPr>
+        <w:spacing w:before="100" w:beforeAutospacing="1" w:after="100" w:afterAutospacing="1"/>
+        <w:ind w:left="768"/>
+        <w:rPr>
+          <w:rFonts w:ascii="Helvetica" w:eastAsia="Times New Roman" w:hAnsi="Helvetica" w:cs="Times New Roman"/>
+          <w:b/>
+          <w:color w:val="000000"/>
+          <w:sz w:val="20"/>
+          <w:szCs w:val="20"/>
+        </w:rPr>
+      </w:pPr>
+      <w:r>
+        <w:rPr>
+          <w:rFonts w:ascii="Helvetica" w:eastAsia="Times New Roman" w:hAnsi="Helvetica" w:cs="Times New Roman"/>
+          <w:b/>
+          <w:color w:val="000000"/>
+          <w:sz w:val="20"/>
+          <w:szCs w:val="20"/>
+        </w:rPr>
+        <w:t>Actions:</w:t>
+      </w:r>
+    </w:p>
+    <w:p>
+      <w:pPr>
+        <w:spacing w:before="100" w:beforeAutospacing="1" w:after="100" w:afterAutospacing="1"/>
+        <w:ind w:left="768"/>
+        <w:rPr>
+          <w:rFonts w:ascii="Helvetica" w:eastAsia="Times New Roman" w:hAnsi="Helvetica" w:cs="Times New Roman"/>
+          <w:color w:val="000000"/>
+          <w:sz w:val="20"/>
+          <w:szCs w:val="20"/>
+        </w:rPr>
+      </w:pPr>
+      <w:r>
+        <w:rPr>
+          <w:rFonts w:ascii="Helvetica" w:eastAsia="Times New Roman" w:hAnsi="Helvetica" w:cs="Times New Roman"/>
+          <w:color w:val="000000"/>
+          <w:sz w:val="20"/>
+          <w:szCs w:val="20"/>
+        </w:rPr>
+        <w:t xml:space="preserve">Pass </w:t>
+      </w:r>
+      <w:r>
+        <w:rPr>
+          <w:rFonts w:ascii="Helvetica" w:eastAsia="Times New Roman" w:hAnsi="Helvetica" w:cs="Times New Roman"/>
+          <w:color w:val="000000"/>
+          <w:sz w:val="20"/>
+          <w:szCs w:val="20"/>
+        </w:rPr>
+        <w:t>B</w:t>
+      </w:r>
+      <w:r>
+        <w:rPr>
+          <w:rFonts w:ascii="Helvetica" w:eastAsia="Times New Roman" w:hAnsi="Helvetica" w:cs="Times New Roman"/>
+          <w:color w:val="000000"/>
+          <w:sz w:val="20"/>
+          <w:szCs w:val="20"/>
+        </w:rPr>
+        <w:t xml:space="preserve">all, Block </w:t>
+      </w:r>
+      <w:r>
+        <w:rPr>
+          <w:rFonts w:ascii="Helvetica" w:eastAsia="Times New Roman" w:hAnsi="Helvetica" w:cs="Times New Roman"/>
+          <w:color w:val="000000"/>
+          <w:sz w:val="20"/>
+          <w:szCs w:val="20"/>
+        </w:rPr>
+        <w:t>B</w:t>
+      </w:r>
+      <w:r>
+        <w:rPr>
+          <w:rFonts w:ascii="Helvetica" w:eastAsia="Times New Roman" w:hAnsi="Helvetica" w:cs="Times New Roman"/>
+          <w:color w:val="000000"/>
+          <w:sz w:val="20"/>
+          <w:szCs w:val="20"/>
+        </w:rPr>
+        <w:t xml:space="preserve">all, Steal Ball, Shoot for Goal, Block </w:t>
+      </w:r>
+      <w:r>
+        <w:rPr>
+          <w:rFonts w:ascii="Helvetica" w:eastAsia="Times New Roman" w:hAnsi="Helvetica" w:cs="Times New Roman"/>
+          <w:color w:val="000000"/>
+          <w:sz w:val="20"/>
+          <w:szCs w:val="20"/>
+        </w:rPr>
+        <w:t>P</w:t>
+      </w:r>
+      <w:r>
+        <w:rPr>
+          <w:rFonts w:ascii="Helvetica" w:eastAsia="Times New Roman" w:hAnsi="Helvetica" w:cs="Times New Roman"/>
+          <w:color w:val="000000"/>
+          <w:sz w:val="20"/>
+          <w:szCs w:val="20"/>
+        </w:rPr>
+        <w:t xml:space="preserve">layer, Run </w:t>
+      </w:r>
+      <w:r>
+        <w:rPr>
+          <w:rFonts w:ascii="Helvetica" w:eastAsia="Times New Roman" w:hAnsi="Helvetica" w:cs="Times New Roman"/>
+          <w:color w:val="000000"/>
+          <w:sz w:val="20"/>
+          <w:szCs w:val="20"/>
+        </w:rPr>
+        <w:t>B</w:t>
+      </w:r>
+      <w:r>
+        <w:rPr>
+          <w:rFonts w:ascii="Helvetica" w:eastAsia="Times New Roman" w:hAnsi="Helvetica" w:cs="Times New Roman"/>
+          <w:color w:val="000000"/>
+          <w:sz w:val="20"/>
+          <w:szCs w:val="20"/>
+        </w:rPr>
+        <w:t>all</w:t>
+      </w:r>
+      <w:r>
+        <w:rPr>
+          <w:rFonts w:ascii="Helvetica" w:eastAsia="Times New Roman" w:hAnsi="Helvetica" w:cs="Times New Roman"/>
+          <w:color w:val="000000"/>
+          <w:sz w:val="20"/>
+          <w:szCs w:val="20"/>
+        </w:rPr>
+        <w:t xml:space="preserve">, Run to Goal, Get Open. </w:t>
+      </w:r>
+    </w:p>
+    <w:p>
+      <w:pPr>
+        <w:spacing w:before="100" w:beforeAutospacing="1" w:after="100" w:afterAutospacing="1"/>
+        <w:ind w:left="768"/>
+        <w:rPr>
+          <w:rFonts w:ascii="Helvetica" w:eastAsia="Times New Roman" w:hAnsi="Helvetica" w:cs="Times New Roman"/>
+          <w:b/>
+          <w:color w:val="000000"/>
+          <w:sz w:val="20"/>
+          <w:szCs w:val="20"/>
+        </w:rPr>
+      </w:pPr>
+      <w:r>
+        <w:rPr>
+          <w:rFonts w:ascii="Helvetica" w:eastAsia="Times New Roman" w:hAnsi="Helvetica" w:cs="Times New Roman"/>
+          <w:b/>
+          <w:color w:val="000000"/>
+          <w:sz w:val="20"/>
+          <w:szCs w:val="20"/>
+        </w:rPr>
+        <w:t>Consequences:</w:t>
+      </w:r>
+    </w:p>
+    <w:p>
+      <w:pPr>
+        <w:spacing w:before="100" w:beforeAutospacing="1" w:after="100" w:afterAutospacing="1"/>
+        <w:ind w:left="768"/>
+        <w:rPr>
+          <w:rFonts w:ascii="Helvetica" w:eastAsia="Times New Roman" w:hAnsi="Helvetica" w:cs="Times New Roman"/>
+          <w:color w:val="000000"/>
+          <w:sz w:val="20"/>
+          <w:szCs w:val="20"/>
+        </w:rPr>
+      </w:pPr>
+      <w:r>
+        <w:rPr>
+          <w:rFonts w:ascii="Helvetica" w:eastAsia="Times New Roman" w:hAnsi="Helvetica" w:cs="Times New Roman"/>
+          <w:color w:val="000000"/>
+          <w:sz w:val="20"/>
+          <w:szCs w:val="20"/>
+        </w:rPr>
+        <w:t xml:space="preserve">Ball Lost, Ball Obtained, Shot Blocked, Ball Out of Bounds, Red Card, Yellow Card, Score Goal, </w:t>
+      </w:r>
+      <w:r>
+        <w:rPr>
+          <w:rFonts w:ascii="Helvetica" w:eastAsia="Times New Roman" w:hAnsi="Helvetica" w:cs="Times New Roman"/>
+          <w:color w:val="000000"/>
+          <w:sz w:val="20"/>
+          <w:szCs w:val="20"/>
+        </w:rPr>
+        <w:t>Closer to Goal</w:t>
+      </w:r>
+      <w:r>
+        <w:rPr>
+          <w:rFonts w:ascii="Helvetica" w:eastAsia="Times New Roman" w:hAnsi="Helvetica" w:cs="Times New Roman"/>
+          <w:color w:val="000000"/>
+          <w:sz w:val="20"/>
+          <w:szCs w:val="20"/>
+        </w:rPr>
+        <w:t>,</w:t>
+      </w:r>
+      <w:r>
+        <w:rPr>
+          <w:rFonts w:ascii="Helvetica" w:eastAsia="Times New Roman" w:hAnsi="Helvetica" w:cs="Times New Roman"/>
+          <w:color w:val="000000"/>
+          <w:sz w:val="20"/>
+          <w:szCs w:val="20"/>
+        </w:rPr>
+        <w:t xml:space="preserve"> Farther Away from Goal, Ball Passed</w:t>
+      </w:r>
+      <w:r>
+        <w:rPr>
+          <w:rFonts w:ascii="Helvetica" w:eastAsia="Times New Roman" w:hAnsi="Helvetica" w:cs="Times New Roman"/>
+          <w:color w:val="000000"/>
+          <w:sz w:val="20"/>
+          <w:szCs w:val="20"/>
+        </w:rPr>
+        <w:t>, Win Game, Loose Game</w:t>
+      </w:r>
+      <w:r>
+        <w:rPr>
+          <w:rFonts w:ascii="Helvetica" w:eastAsia="Times New Roman" w:hAnsi="Helvetica" w:cs="Times New Roman"/>
+          <w:color w:val="000000"/>
+          <w:sz w:val="20"/>
+          <w:szCs w:val="20"/>
+        </w:rPr>
+        <w:t>.</w:t>
+      </w:r>
+      <w:r>
+        <w:rPr>
+          <w:rFonts w:ascii="Helvetica" w:eastAsia="Times New Roman" w:hAnsi="Helvetica" w:cs="Times New Roman"/>
+          <w:color w:val="000000"/>
+          <w:sz w:val="20"/>
+          <w:szCs w:val="20"/>
+        </w:rPr>
+        <w:t xml:space="preserve"> </w:t>
+      </w:r>
+    </w:p>
+    <w:p>
+      <w:pPr>
+        <w:spacing w:before="100" w:beforeAutospacing="1" w:after="100" w:afterAutospacing="1"/>
+        <w:ind w:left="768"/>
+        <w:rPr>
+          <w:rFonts w:ascii="Helvetica" w:eastAsia="Times New Roman" w:hAnsi="Helvetica" w:cs="Times New Roman"/>
+          <w:color w:val="000000"/>
+          <w:sz w:val="20"/>
+          <w:szCs w:val="20"/>
+        </w:rPr>
+      </w:pPr>
+      <w:r>
+        <w:rPr>
+          <w:rFonts w:ascii="Helvetica" w:eastAsia="Times New Roman" w:hAnsi="Helvetica" w:cs="Times New Roman"/>
+          <w:color w:val="000000"/>
+          <w:sz w:val="20"/>
+          <w:szCs w:val="20"/>
+        </w:rPr>
+        <w:t>It seems to reason that some of the major goal for this agent would be to gain the ball, get closer to goal</w:t>
+      </w:r>
+      <w:r>
+        <w:rPr>
+          <w:rFonts w:ascii="Helvetica" w:eastAsia="Times New Roman" w:hAnsi="Helvetica" w:cs="Times New Roman"/>
+          <w:color w:val="000000"/>
+          <w:sz w:val="20"/>
+          <w:szCs w:val="20"/>
+        </w:rPr>
+        <w:t xml:space="preserve">, and to score.  </w:t>
+      </w:r>
+      <w:bookmarkStart w:id="0" w:name="_GoBack"/>
+      <w:bookmarkEnd w:id="0"/>
     </w:p>
     <w:p>
       <w:pPr>
@@ -1784,7 +2060,7 @@
 </file>
 
 <file path=customXml/itemProps1.xml><?xml version="1.0" encoding="utf-8"?>
-<ds:datastoreItem xmlns:ds="http://schemas.openxmlformats.org/officeDocument/2006/customXml" ds:itemID="{6F744581-5D34-304B-AC54-F8AB696BEEDB}">
+<ds:datastoreItem xmlns:ds="http://schemas.openxmlformats.org/officeDocument/2006/customXml" ds:itemID="{E110EE89-F59C-2F4F-ADFA-0C8433BFE204}">
   <ds:schemaRefs>
     <ds:schemaRef ds:uri="http://schemas.openxmlformats.org/officeDocument/2006/bibliography"/>
   </ds:schemaRefs>

--- a/CS470-AI/Agents Homework.docx
+++ b/CS470-AI/Agents Homework.docx
@@ -63,6 +63,7 @@
           <w:color w:val="000000"/>
           <w:sz w:val="20"/>
           <w:szCs w:val="20"/>
+          <w:u w:val="single"/>
         </w:rPr>
       </w:pPr>
       <w:r>
@@ -72,6 +73,7 @@
           <w:color w:val="000000"/>
           <w:sz w:val="20"/>
           <w:szCs w:val="20"/>
+          <w:u w:val="single"/>
         </w:rPr>
         <w:t>Soccer:</w:t>
       </w:r>
@@ -131,7 +133,25 @@
           <w:sz w:val="20"/>
           <w:szCs w:val="20"/>
         </w:rPr>
-        <w:t xml:space="preserve">  This would be an interesting algorithm</w:t>
+        <w:t xml:space="preserve">  </w:t>
+      </w:r>
+      <w:r>
+        <w:rPr>
+          <w:rFonts w:ascii="Helvetica" w:eastAsia="Times New Roman" w:hAnsi="Helvetica" w:cs="Times New Roman"/>
+          <w:color w:val="000000"/>
+          <w:sz w:val="20"/>
+          <w:szCs w:val="20"/>
+        </w:rPr>
+        <w:br/>
+      </w:r>
+      <w:r>
+        <w:rPr>
+          <w:rFonts w:ascii="Helvetica" w:eastAsia="Times New Roman" w:hAnsi="Helvetica" w:cs="Times New Roman"/>
+          <w:color w:val="000000"/>
+          <w:sz w:val="20"/>
+          <w:szCs w:val="20"/>
+        </w:rPr>
+        <w:t>This would be an interesting algorithm</w:t>
       </w:r>
       <w:r>
         <w:rPr>
@@ -186,7 +206,25 @@
           <w:sz w:val="20"/>
           <w:szCs w:val="20"/>
         </w:rPr>
-        <w:t xml:space="preserve">  This would be an interesting </w:t>
+        <w:t xml:space="preserve">  </w:t>
+      </w:r>
+      <w:r>
+        <w:rPr>
+          <w:rFonts w:ascii="Helvetica" w:eastAsia="Times New Roman" w:hAnsi="Helvetica" w:cs="Times New Roman"/>
+          <w:color w:val="000000"/>
+          <w:sz w:val="20"/>
+          <w:szCs w:val="20"/>
+        </w:rPr>
+        <w:br/>
+      </w:r>
+      <w:r>
+        <w:rPr>
+          <w:rFonts w:ascii="Helvetica" w:eastAsia="Times New Roman" w:hAnsi="Helvetica" w:cs="Times New Roman"/>
+          <w:color w:val="000000"/>
+          <w:sz w:val="20"/>
+          <w:szCs w:val="20"/>
+        </w:rPr>
+        <w:t xml:space="preserve">This would be an interesting </w:t>
       </w:r>
       <w:r>
         <w:rPr>
@@ -204,16 +242,52 @@
           <w:sz w:val="20"/>
           <w:szCs w:val="20"/>
         </w:rPr>
-        <w:t xml:space="preserve">, given that there are a few elements that are static while other are completely dynamic.  For example, the field bounds, goals, </w:t>
-      </w:r>
-      <w:r>
-        <w:rPr>
-          <w:rFonts w:ascii="Helvetica" w:eastAsia="Times New Roman" w:hAnsi="Helvetica" w:cs="Times New Roman"/>
-          <w:color w:val="000000"/>
-          <w:sz w:val="20"/>
-          <w:szCs w:val="20"/>
-        </w:rPr>
-        <w:t xml:space="preserve">ball, number of player and opponents is always fixed.  However, the positions of the ball and players are constantly changing.  </w:t>
+        <w:t>, given that there are a few elements that are static while other</w:t>
+      </w:r>
+      <w:r>
+        <w:rPr>
+          <w:rFonts w:ascii="Helvetica" w:eastAsia="Times New Roman" w:hAnsi="Helvetica" w:cs="Times New Roman"/>
+          <w:color w:val="000000"/>
+          <w:sz w:val="20"/>
+          <w:szCs w:val="20"/>
+        </w:rPr>
+        <w:t>s</w:t>
+      </w:r>
+      <w:r>
+        <w:rPr>
+          <w:rFonts w:ascii="Helvetica" w:eastAsia="Times New Roman" w:hAnsi="Helvetica" w:cs="Times New Roman"/>
+          <w:color w:val="000000"/>
+          <w:sz w:val="20"/>
+          <w:szCs w:val="20"/>
+        </w:rPr>
+        <w:t xml:space="preserve"> are completely dynamic.  For example, the field bounds, goals, </w:t>
+      </w:r>
+      <w:r>
+        <w:rPr>
+          <w:rFonts w:ascii="Helvetica" w:eastAsia="Times New Roman" w:hAnsi="Helvetica" w:cs="Times New Roman"/>
+          <w:color w:val="000000"/>
+          <w:sz w:val="20"/>
+          <w:szCs w:val="20"/>
+        </w:rPr>
+        <w:t>ball, number of player and opponents is always fixed</w:t>
+      </w:r>
+      <w:r>
+        <w:rPr>
+          <w:rFonts w:ascii="Helvetica" w:eastAsia="Times New Roman" w:hAnsi="Helvetica" w:cs="Times New Roman"/>
+          <w:color w:val="000000"/>
+          <w:sz w:val="20"/>
+          <w:szCs w:val="20"/>
+        </w:rPr>
+        <w:t>, but</w:t>
+      </w:r>
+      <w:r>
+        <w:rPr>
+          <w:rFonts w:ascii="Helvetica" w:eastAsia="Times New Roman" w:hAnsi="Helvetica" w:cs="Times New Roman"/>
+          <w:color w:val="000000"/>
+          <w:sz w:val="20"/>
+          <w:szCs w:val="20"/>
+        </w:rPr>
+        <w:t xml:space="preserve"> the positions of the ball and players are constantly changing.  </w:t>
       </w:r>
       <w:r>
         <w:rPr>
@@ -259,7 +333,25 @@
           <w:sz w:val="20"/>
           <w:szCs w:val="20"/>
         </w:rPr>
-        <w:t xml:space="preserve">  Soccer would require an interesting control in the sense that a player need not be headed in the same direction as which he is kicking.</w:t>
+        <w:t xml:space="preserve">  </w:t>
+      </w:r>
+      <w:r>
+        <w:rPr>
+          <w:rFonts w:ascii="Helvetica" w:eastAsia="Times New Roman" w:hAnsi="Helvetica" w:cs="Times New Roman"/>
+          <w:color w:val="000000"/>
+          <w:sz w:val="20"/>
+          <w:szCs w:val="20"/>
+        </w:rPr>
+        <w:br/>
+      </w:r>
+      <w:r>
+        <w:rPr>
+          <w:rFonts w:ascii="Helvetica" w:eastAsia="Times New Roman" w:hAnsi="Helvetica" w:cs="Times New Roman"/>
+          <w:color w:val="000000"/>
+          <w:sz w:val="20"/>
+          <w:szCs w:val="20"/>
+        </w:rPr>
+        <w:t>Soccer would require an interesting control in the sense that a player need not be headed in the same direction as which he is kicking.</w:t>
       </w:r>
       <w:r>
         <w:rPr>
@@ -325,7 +417,25 @@
           <w:sz w:val="20"/>
           <w:szCs w:val="20"/>
         </w:rPr>
-        <w:t xml:space="preserve">  A variety of sensors would be needed in order to sense players, </w:t>
+        <w:t xml:space="preserve">  </w:t>
+      </w:r>
+      <w:r>
+        <w:rPr>
+          <w:rFonts w:ascii="Helvetica" w:eastAsia="Times New Roman" w:hAnsi="Helvetica" w:cs="Times New Roman"/>
+          <w:color w:val="000000"/>
+          <w:sz w:val="20"/>
+          <w:szCs w:val="20"/>
+        </w:rPr>
+        <w:br/>
+      </w:r>
+      <w:r>
+        <w:rPr>
+          <w:rFonts w:ascii="Helvetica" w:eastAsia="Times New Roman" w:hAnsi="Helvetica" w:cs="Times New Roman"/>
+          <w:color w:val="000000"/>
+          <w:sz w:val="20"/>
+          <w:szCs w:val="20"/>
+        </w:rPr>
+        <w:t xml:space="preserve">A variety of sensors would be needed in order to sense players, </w:t>
       </w:r>
       <w:r>
         <w:rPr>
@@ -361,16 +471,43 @@
           <w:sz w:val="20"/>
           <w:szCs w:val="20"/>
         </w:rPr>
-        <w:t>take in pla</w:t>
-      </w:r>
-      <w:r>
-        <w:rPr>
-          <w:rFonts w:ascii="Helvetica" w:eastAsia="Times New Roman" w:hAnsi="Helvetica" w:cs="Times New Roman"/>
-          <w:color w:val="000000"/>
-          <w:sz w:val="20"/>
-          <w:szCs w:val="20"/>
-        </w:rPr>
-        <w:t xml:space="preserve">yer information and desires.  One of the most interesting and potential difficult tasks would be to interact with </w:t>
+        <w:t xml:space="preserve">take in </w:t>
+      </w:r>
+      <w:r>
+        <w:rPr>
+          <w:rFonts w:ascii="Helvetica" w:eastAsia="Times New Roman" w:hAnsi="Helvetica" w:cs="Times New Roman"/>
+          <w:color w:val="000000"/>
+          <w:sz w:val="20"/>
+          <w:szCs w:val="20"/>
+        </w:rPr>
+        <w:t>teammate</w:t>
+      </w:r>
+      <w:r>
+        <w:rPr>
+          <w:rFonts w:ascii="Helvetica" w:eastAsia="Times New Roman" w:hAnsi="Helvetica" w:cs="Times New Roman"/>
+          <w:color w:val="000000"/>
+          <w:sz w:val="20"/>
+          <w:szCs w:val="20"/>
+        </w:rPr>
+        <w:t xml:space="preserve"> information and desires.  One of the most interesting and </w:t>
+      </w:r>
+      <w:r>
+        <w:rPr>
+          <w:rFonts w:ascii="Helvetica" w:eastAsia="Times New Roman" w:hAnsi="Helvetica" w:cs="Times New Roman"/>
+          <w:color w:val="000000"/>
+          <w:sz w:val="20"/>
+          <w:szCs w:val="20"/>
+        </w:rPr>
+        <w:t>potentially</w:t>
+      </w:r>
+      <w:r>
+        <w:rPr>
+          <w:rFonts w:ascii="Helvetica" w:eastAsia="Times New Roman" w:hAnsi="Helvetica" w:cs="Times New Roman"/>
+          <w:color w:val="000000"/>
+          <w:sz w:val="20"/>
+          <w:szCs w:val="20"/>
+        </w:rPr>
+        <w:t xml:space="preserve"> difficult tasks would be to interact with </w:t>
       </w:r>
       <w:proofErr w:type="gramStart"/>
       <w:r>
@@ -403,6 +540,7 @@
           <w:color w:val="000000"/>
           <w:sz w:val="20"/>
           <w:szCs w:val="20"/>
+          <w:u w:val="single"/>
         </w:rPr>
       </w:pPr>
       <w:r>
@@ -412,6 +550,7 @@
           <w:color w:val="000000"/>
           <w:sz w:val="20"/>
           <w:szCs w:val="20"/>
+          <w:u w:val="single"/>
         </w:rPr>
         <w:t>Bidding on an Auctions Item:</w:t>
       </w:r>
@@ -471,7 +610,7 @@
           <w:sz w:val="20"/>
           <w:szCs w:val="20"/>
         </w:rPr>
-        <w:t xml:space="preserve">  One of the most interesting parts of this algorithm would be how to minimize other bidders involvement, would it be to bid high and fast, or incremental and consistent? </w:t>
+        <w:t xml:space="preserve">  </w:t>
       </w:r>
       <w:r>
         <w:rPr>
@@ -485,6 +624,96 @@
       <w:r>
         <w:rPr>
           <w:rFonts w:ascii="Helvetica" w:eastAsia="Times New Roman" w:hAnsi="Helvetica" w:cs="Times New Roman"/>
+          <w:color w:val="000000"/>
+          <w:sz w:val="20"/>
+          <w:szCs w:val="20"/>
+        </w:rPr>
+        <w:t xml:space="preserve">One of the most interesting parts of this algorithm would be how to minimize </w:t>
+      </w:r>
+      <w:r>
+        <w:rPr>
+          <w:rFonts w:ascii="Helvetica" w:eastAsia="Times New Roman" w:hAnsi="Helvetica" w:cs="Times New Roman"/>
+          <w:color w:val="000000"/>
+          <w:sz w:val="20"/>
+          <w:szCs w:val="20"/>
+        </w:rPr>
+        <w:t xml:space="preserve">the </w:t>
+      </w:r>
+      <w:r>
+        <w:rPr>
+          <w:rFonts w:ascii="Helvetica" w:eastAsia="Times New Roman" w:hAnsi="Helvetica" w:cs="Times New Roman"/>
+          <w:color w:val="000000"/>
+          <w:sz w:val="20"/>
+          <w:szCs w:val="20"/>
+        </w:rPr>
+        <w:t>other bidder</w:t>
+      </w:r>
+      <w:r>
+        <w:rPr>
+          <w:rFonts w:ascii="Helvetica" w:eastAsia="Times New Roman" w:hAnsi="Helvetica" w:cs="Times New Roman"/>
+          <w:color w:val="000000"/>
+          <w:sz w:val="20"/>
+          <w:szCs w:val="20"/>
+        </w:rPr>
+        <w:t>s involvement.</w:t>
+      </w:r>
+      <w:r>
+        <w:rPr>
+          <w:rFonts w:ascii="Helvetica" w:eastAsia="Times New Roman" w:hAnsi="Helvetica" w:cs="Times New Roman"/>
+          <w:color w:val="000000"/>
+          <w:sz w:val="20"/>
+          <w:szCs w:val="20"/>
+        </w:rPr>
+        <w:t xml:space="preserve"> </w:t>
+      </w:r>
+      <w:r>
+        <w:rPr>
+          <w:rFonts w:ascii="Helvetica" w:eastAsia="Times New Roman" w:hAnsi="Helvetica" w:cs="Times New Roman"/>
+          <w:color w:val="000000"/>
+          <w:sz w:val="20"/>
+          <w:szCs w:val="20"/>
+        </w:rPr>
+        <w:t xml:space="preserve"> W</w:t>
+      </w:r>
+      <w:r>
+        <w:rPr>
+          <w:rFonts w:ascii="Helvetica" w:eastAsia="Times New Roman" w:hAnsi="Helvetica" w:cs="Times New Roman"/>
+          <w:color w:val="000000"/>
+          <w:sz w:val="20"/>
+          <w:szCs w:val="20"/>
+        </w:rPr>
+        <w:t xml:space="preserve">ould </w:t>
+      </w:r>
+      <w:r>
+        <w:rPr>
+          <w:rFonts w:ascii="Helvetica" w:eastAsia="Times New Roman" w:hAnsi="Helvetica" w:cs="Times New Roman"/>
+          <w:color w:val="000000"/>
+          <w:sz w:val="20"/>
+          <w:szCs w:val="20"/>
+        </w:rPr>
+        <w:t xml:space="preserve">the strategy to </w:t>
+      </w:r>
+      <w:r>
+        <w:rPr>
+          <w:rFonts w:ascii="Helvetica" w:eastAsia="Times New Roman" w:hAnsi="Helvetica" w:cs="Times New Roman"/>
+          <w:color w:val="000000"/>
+          <w:sz w:val="20"/>
+          <w:szCs w:val="20"/>
+        </w:rPr>
+        <w:t xml:space="preserve">bid high and fast, or incremental and consistent? </w:t>
+      </w:r>
+      <w:r>
+        <w:rPr>
+          <w:rFonts w:ascii="Helvetica" w:eastAsia="Times New Roman" w:hAnsi="Helvetica" w:cs="Times New Roman"/>
+          <w:color w:val="000000"/>
+          <w:sz w:val="20"/>
+          <w:szCs w:val="20"/>
+        </w:rPr>
+        <w:br/>
+      </w:r>
+      <w:r>
+        <w:rPr>
+          <w:rFonts w:ascii="Helvetica" w:eastAsia="Times New Roman" w:hAnsi="Helvetica" w:cs="Times New Roman"/>
           <w:b/>
           <w:color w:val="000000"/>
           <w:sz w:val="20"/>
@@ -508,7 +737,25 @@
           <w:sz w:val="20"/>
           <w:szCs w:val="20"/>
         </w:rPr>
-        <w:t xml:space="preserve">Other bidders, the auctioneer, </w:t>
+        <w:t>Other bidders, the auctioneer,</w:t>
+      </w:r>
+      <w:r>
+        <w:rPr>
+          <w:rFonts w:ascii="Helvetica" w:eastAsia="Times New Roman" w:hAnsi="Helvetica" w:cs="Times New Roman"/>
+          <w:color w:val="000000"/>
+          <w:sz w:val="20"/>
+          <w:szCs w:val="20"/>
+        </w:rPr>
+        <w:t xml:space="preserve"> the item,</w:t>
+      </w:r>
+      <w:r>
+        <w:rPr>
+          <w:rFonts w:ascii="Helvetica" w:eastAsia="Times New Roman" w:hAnsi="Helvetica" w:cs="Times New Roman"/>
+          <w:color w:val="000000"/>
+          <w:sz w:val="20"/>
+          <w:szCs w:val="20"/>
+        </w:rPr>
+        <w:t xml:space="preserve"> </w:t>
       </w:r>
       <w:r>
         <w:rPr>
@@ -700,7 +947,6 @@
           <w:sz w:val="20"/>
           <w:szCs w:val="20"/>
         </w:rPr>
-        <w:lastRenderedPageBreak/>
         <w:t>Repeat the problem given above but instead of doing a PEAS description do an agent-model description -- the one that has states, actions, and consequences (see </w:t>
       </w:r>
       <w:hyperlink r:id="rId7" w:tooltip="http://students.cs.byu.edu/%7Ecs470ta/goodrich/fall2004/lectures/DecisionTheory.html" w:history="1">
@@ -727,13 +973,27 @@
     <w:p>
       <w:pPr>
         <w:spacing w:before="100" w:beforeAutospacing="1" w:after="100" w:afterAutospacing="1"/>
-        <w:rPr>
-          <w:rFonts w:ascii="Helvetica" w:eastAsia="Times New Roman" w:hAnsi="Helvetica" w:cs="Times New Roman"/>
-          <w:color w:val="000000"/>
-          <w:sz w:val="20"/>
-          <w:szCs w:val="20"/>
-        </w:rPr>
-      </w:pPr>
+        <w:ind w:left="768"/>
+        <w:rPr>
+          <w:rFonts w:ascii="Helvetica" w:eastAsia="Times New Roman" w:hAnsi="Helvetica" w:cs="Times New Roman"/>
+          <w:i/>
+          <w:color w:val="000000"/>
+          <w:sz w:val="20"/>
+          <w:szCs w:val="20"/>
+          <w:u w:val="single"/>
+        </w:rPr>
+      </w:pPr>
+      <w:r>
+        <w:rPr>
+          <w:rFonts w:ascii="Helvetica" w:eastAsia="Times New Roman" w:hAnsi="Helvetica" w:cs="Times New Roman"/>
+          <w:i/>
+          <w:color w:val="000000"/>
+          <w:sz w:val="20"/>
+          <w:szCs w:val="20"/>
+          <w:u w:val="single"/>
+        </w:rPr>
+        <w:t>Soccer:</w:t>
+      </w:r>
     </w:p>
     <w:p>
       <w:pPr>
@@ -741,21 +1001,21 @@
         <w:ind w:left="768"/>
         <w:rPr>
           <w:rFonts w:ascii="Helvetica" w:eastAsia="Times New Roman" w:hAnsi="Helvetica" w:cs="Times New Roman"/>
-          <w:i/>
-          <w:color w:val="000000"/>
-          <w:sz w:val="20"/>
-          <w:szCs w:val="20"/>
-        </w:rPr>
-      </w:pPr>
-      <w:r>
-        <w:rPr>
-          <w:rFonts w:ascii="Helvetica" w:eastAsia="Times New Roman" w:hAnsi="Helvetica" w:cs="Times New Roman"/>
-          <w:i/>
-          <w:color w:val="000000"/>
-          <w:sz w:val="20"/>
-          <w:szCs w:val="20"/>
-        </w:rPr>
-        <w:t>Soccer:</w:t>
+          <w:b/>
+          <w:color w:val="000000"/>
+          <w:sz w:val="20"/>
+          <w:szCs w:val="20"/>
+        </w:rPr>
+      </w:pPr>
+      <w:r>
+        <w:rPr>
+          <w:rFonts w:ascii="Helvetica" w:eastAsia="Times New Roman" w:hAnsi="Helvetica" w:cs="Times New Roman"/>
+          <w:b/>
+          <w:color w:val="000000"/>
+          <w:sz w:val="20"/>
+          <w:szCs w:val="20"/>
+        </w:rPr>
+        <w:t xml:space="preserve">States: </w:t>
       </w:r>
     </w:p>
     <w:p>
@@ -764,21 +1024,28 @@
         <w:ind w:left="768"/>
         <w:rPr>
           <w:rFonts w:ascii="Helvetica" w:eastAsia="Times New Roman" w:hAnsi="Helvetica" w:cs="Times New Roman"/>
-          <w:b/>
-          <w:color w:val="000000"/>
-          <w:sz w:val="20"/>
-          <w:szCs w:val="20"/>
-        </w:rPr>
-      </w:pPr>
-      <w:r>
-        <w:rPr>
-          <w:rFonts w:ascii="Helvetica" w:eastAsia="Times New Roman" w:hAnsi="Helvetica" w:cs="Times New Roman"/>
-          <w:b/>
-          <w:color w:val="000000"/>
-          <w:sz w:val="20"/>
-          <w:szCs w:val="20"/>
-        </w:rPr>
-        <w:t xml:space="preserve">States: </w:t>
+          <w:color w:val="000000"/>
+          <w:sz w:val="20"/>
+          <w:szCs w:val="20"/>
+        </w:rPr>
+      </w:pPr>
+      <w:r>
+        <w:rPr>
+          <w:rFonts w:ascii="Helvetica" w:eastAsia="Times New Roman" w:hAnsi="Helvetica" w:cs="Times New Roman"/>
+          <w:color w:val="000000"/>
+          <w:sz w:val="20"/>
+          <w:szCs w:val="20"/>
+        </w:rPr>
+        <w:t xml:space="preserve">Possess Ball, Not in Possession of Ball, Team has Ball, Opposing Team has Ball, </w:t>
+      </w:r>
+      <w:r>
+        <w:rPr>
+          <w:rFonts w:ascii="Helvetica" w:eastAsia="Times New Roman" w:hAnsi="Helvetica" w:cs="Times New Roman"/>
+          <w:color w:val="000000"/>
+          <w:sz w:val="20"/>
+          <w:szCs w:val="20"/>
+        </w:rPr>
+        <w:t>Possible to Advance, Possible to Seal, Possible to Pass, Possible to Block, Possible to Score.</w:t>
       </w:r>
     </w:p>
     <w:p>
@@ -787,28 +1054,21 @@
         <w:ind w:left="768"/>
         <w:rPr>
           <w:rFonts w:ascii="Helvetica" w:eastAsia="Times New Roman" w:hAnsi="Helvetica" w:cs="Times New Roman"/>
-          <w:color w:val="000000"/>
-          <w:sz w:val="20"/>
-          <w:szCs w:val="20"/>
-        </w:rPr>
-      </w:pPr>
-      <w:r>
-        <w:rPr>
-          <w:rFonts w:ascii="Helvetica" w:eastAsia="Times New Roman" w:hAnsi="Helvetica" w:cs="Times New Roman"/>
-          <w:color w:val="000000"/>
-          <w:sz w:val="20"/>
-          <w:szCs w:val="20"/>
-        </w:rPr>
-        <w:t xml:space="preserve">Possess Ball, Not in Possession of Ball, Team has Ball, Opposing Team has Ball, </w:t>
-      </w:r>
-      <w:r>
-        <w:rPr>
-          <w:rFonts w:ascii="Helvetica" w:eastAsia="Times New Roman" w:hAnsi="Helvetica" w:cs="Times New Roman"/>
-          <w:color w:val="000000"/>
-          <w:sz w:val="20"/>
-          <w:szCs w:val="20"/>
-        </w:rPr>
-        <w:t>Possible to Advance, Possible to Seal, Possible to Pass, Possible to Block, Possible to Score.</w:t>
+          <w:b/>
+          <w:color w:val="000000"/>
+          <w:sz w:val="20"/>
+          <w:szCs w:val="20"/>
+        </w:rPr>
+      </w:pPr>
+      <w:r>
+        <w:rPr>
+          <w:rFonts w:ascii="Helvetica" w:eastAsia="Times New Roman" w:hAnsi="Helvetica" w:cs="Times New Roman"/>
+          <w:b/>
+          <w:color w:val="000000"/>
+          <w:sz w:val="20"/>
+          <w:szCs w:val="20"/>
+        </w:rPr>
+        <w:t>Actions:</w:t>
       </w:r>
     </w:p>
     <w:p>
@@ -817,21 +1077,100 @@
         <w:ind w:left="768"/>
         <w:rPr>
           <w:rFonts w:ascii="Helvetica" w:eastAsia="Times New Roman" w:hAnsi="Helvetica" w:cs="Times New Roman"/>
-          <w:b/>
-          <w:color w:val="000000"/>
-          <w:sz w:val="20"/>
-          <w:szCs w:val="20"/>
-        </w:rPr>
-      </w:pPr>
-      <w:r>
-        <w:rPr>
-          <w:rFonts w:ascii="Helvetica" w:eastAsia="Times New Roman" w:hAnsi="Helvetica" w:cs="Times New Roman"/>
-          <w:b/>
-          <w:color w:val="000000"/>
-          <w:sz w:val="20"/>
-          <w:szCs w:val="20"/>
-        </w:rPr>
-        <w:t>Actions:</w:t>
+          <w:color w:val="000000"/>
+          <w:sz w:val="20"/>
+          <w:szCs w:val="20"/>
+        </w:rPr>
+      </w:pPr>
+      <w:r>
+        <w:rPr>
+          <w:rFonts w:ascii="Helvetica" w:eastAsia="Times New Roman" w:hAnsi="Helvetica" w:cs="Times New Roman"/>
+          <w:color w:val="000000"/>
+          <w:sz w:val="20"/>
+          <w:szCs w:val="20"/>
+        </w:rPr>
+        <w:t xml:space="preserve">Pass </w:t>
+      </w:r>
+      <w:r>
+        <w:rPr>
+          <w:rFonts w:ascii="Helvetica" w:eastAsia="Times New Roman" w:hAnsi="Helvetica" w:cs="Times New Roman"/>
+          <w:color w:val="000000"/>
+          <w:sz w:val="20"/>
+          <w:szCs w:val="20"/>
+        </w:rPr>
+        <w:t>B</w:t>
+      </w:r>
+      <w:r>
+        <w:rPr>
+          <w:rFonts w:ascii="Helvetica" w:eastAsia="Times New Roman" w:hAnsi="Helvetica" w:cs="Times New Roman"/>
+          <w:color w:val="000000"/>
+          <w:sz w:val="20"/>
+          <w:szCs w:val="20"/>
+        </w:rPr>
+        <w:t xml:space="preserve">all, Block </w:t>
+      </w:r>
+      <w:r>
+        <w:rPr>
+          <w:rFonts w:ascii="Helvetica" w:eastAsia="Times New Roman" w:hAnsi="Helvetica" w:cs="Times New Roman"/>
+          <w:color w:val="000000"/>
+          <w:sz w:val="20"/>
+          <w:szCs w:val="20"/>
+        </w:rPr>
+        <w:t>B</w:t>
+      </w:r>
+      <w:r>
+        <w:rPr>
+          <w:rFonts w:ascii="Helvetica" w:eastAsia="Times New Roman" w:hAnsi="Helvetica" w:cs="Times New Roman"/>
+          <w:color w:val="000000"/>
+          <w:sz w:val="20"/>
+          <w:szCs w:val="20"/>
+        </w:rPr>
+        <w:t xml:space="preserve">all, Steal Ball, Shoot for Goal, Block </w:t>
+      </w:r>
+      <w:r>
+        <w:rPr>
+          <w:rFonts w:ascii="Helvetica" w:eastAsia="Times New Roman" w:hAnsi="Helvetica" w:cs="Times New Roman"/>
+          <w:color w:val="000000"/>
+          <w:sz w:val="20"/>
+          <w:szCs w:val="20"/>
+        </w:rPr>
+        <w:t>P</w:t>
+      </w:r>
+      <w:r>
+        <w:rPr>
+          <w:rFonts w:ascii="Helvetica" w:eastAsia="Times New Roman" w:hAnsi="Helvetica" w:cs="Times New Roman"/>
+          <w:color w:val="000000"/>
+          <w:sz w:val="20"/>
+          <w:szCs w:val="20"/>
+        </w:rPr>
+        <w:t xml:space="preserve">layer, Run </w:t>
+      </w:r>
+      <w:r>
+        <w:rPr>
+          <w:rFonts w:ascii="Helvetica" w:eastAsia="Times New Roman" w:hAnsi="Helvetica" w:cs="Times New Roman"/>
+          <w:color w:val="000000"/>
+          <w:sz w:val="20"/>
+          <w:szCs w:val="20"/>
+        </w:rPr>
+        <w:t>B</w:t>
+      </w:r>
+      <w:r>
+        <w:rPr>
+          <w:rFonts w:ascii="Helvetica" w:eastAsia="Times New Roman" w:hAnsi="Helvetica" w:cs="Times New Roman"/>
+          <w:color w:val="000000"/>
+          <w:sz w:val="20"/>
+          <w:szCs w:val="20"/>
+        </w:rPr>
+        <w:t>all</w:t>
+      </w:r>
+      <w:r>
+        <w:rPr>
+          <w:rFonts w:ascii="Helvetica" w:eastAsia="Times New Roman" w:hAnsi="Helvetica" w:cs="Times New Roman"/>
+          <w:color w:val="000000"/>
+          <w:sz w:val="20"/>
+          <w:szCs w:val="20"/>
+        </w:rPr>
+        <w:t xml:space="preserve">, Run to Goal, Get Open. </w:t>
       </w:r>
     </w:p>
     <w:p>
@@ -840,100 +1179,21 @@
         <w:ind w:left="768"/>
         <w:rPr>
           <w:rFonts w:ascii="Helvetica" w:eastAsia="Times New Roman" w:hAnsi="Helvetica" w:cs="Times New Roman"/>
-          <w:color w:val="000000"/>
-          <w:sz w:val="20"/>
-          <w:szCs w:val="20"/>
-        </w:rPr>
-      </w:pPr>
-      <w:r>
-        <w:rPr>
-          <w:rFonts w:ascii="Helvetica" w:eastAsia="Times New Roman" w:hAnsi="Helvetica" w:cs="Times New Roman"/>
-          <w:color w:val="000000"/>
-          <w:sz w:val="20"/>
-          <w:szCs w:val="20"/>
-        </w:rPr>
-        <w:t xml:space="preserve">Pass </w:t>
-      </w:r>
-      <w:r>
-        <w:rPr>
-          <w:rFonts w:ascii="Helvetica" w:eastAsia="Times New Roman" w:hAnsi="Helvetica" w:cs="Times New Roman"/>
-          <w:color w:val="000000"/>
-          <w:sz w:val="20"/>
-          <w:szCs w:val="20"/>
-        </w:rPr>
-        <w:t>B</w:t>
-      </w:r>
-      <w:r>
-        <w:rPr>
-          <w:rFonts w:ascii="Helvetica" w:eastAsia="Times New Roman" w:hAnsi="Helvetica" w:cs="Times New Roman"/>
-          <w:color w:val="000000"/>
-          <w:sz w:val="20"/>
-          <w:szCs w:val="20"/>
-        </w:rPr>
-        <w:t xml:space="preserve">all, Block </w:t>
-      </w:r>
-      <w:r>
-        <w:rPr>
-          <w:rFonts w:ascii="Helvetica" w:eastAsia="Times New Roman" w:hAnsi="Helvetica" w:cs="Times New Roman"/>
-          <w:color w:val="000000"/>
-          <w:sz w:val="20"/>
-          <w:szCs w:val="20"/>
-        </w:rPr>
-        <w:t>B</w:t>
-      </w:r>
-      <w:r>
-        <w:rPr>
-          <w:rFonts w:ascii="Helvetica" w:eastAsia="Times New Roman" w:hAnsi="Helvetica" w:cs="Times New Roman"/>
-          <w:color w:val="000000"/>
-          <w:sz w:val="20"/>
-          <w:szCs w:val="20"/>
-        </w:rPr>
-        <w:t xml:space="preserve">all, Steal Ball, Shoot for Goal, Block </w:t>
-      </w:r>
-      <w:r>
-        <w:rPr>
-          <w:rFonts w:ascii="Helvetica" w:eastAsia="Times New Roman" w:hAnsi="Helvetica" w:cs="Times New Roman"/>
-          <w:color w:val="000000"/>
-          <w:sz w:val="20"/>
-          <w:szCs w:val="20"/>
-        </w:rPr>
-        <w:t>P</w:t>
-      </w:r>
-      <w:r>
-        <w:rPr>
-          <w:rFonts w:ascii="Helvetica" w:eastAsia="Times New Roman" w:hAnsi="Helvetica" w:cs="Times New Roman"/>
-          <w:color w:val="000000"/>
-          <w:sz w:val="20"/>
-          <w:szCs w:val="20"/>
-        </w:rPr>
-        <w:t xml:space="preserve">layer, Run </w:t>
-      </w:r>
-      <w:r>
-        <w:rPr>
-          <w:rFonts w:ascii="Helvetica" w:eastAsia="Times New Roman" w:hAnsi="Helvetica" w:cs="Times New Roman"/>
-          <w:color w:val="000000"/>
-          <w:sz w:val="20"/>
-          <w:szCs w:val="20"/>
-        </w:rPr>
-        <w:t>B</w:t>
-      </w:r>
-      <w:r>
-        <w:rPr>
-          <w:rFonts w:ascii="Helvetica" w:eastAsia="Times New Roman" w:hAnsi="Helvetica" w:cs="Times New Roman"/>
-          <w:color w:val="000000"/>
-          <w:sz w:val="20"/>
-          <w:szCs w:val="20"/>
-        </w:rPr>
-        <w:t>all</w:t>
-      </w:r>
-      <w:r>
-        <w:rPr>
-          <w:rFonts w:ascii="Helvetica" w:eastAsia="Times New Roman" w:hAnsi="Helvetica" w:cs="Times New Roman"/>
-          <w:color w:val="000000"/>
-          <w:sz w:val="20"/>
-          <w:szCs w:val="20"/>
-        </w:rPr>
-        <w:t xml:space="preserve">, Run to Goal, Get Open. </w:t>
+          <w:b/>
+          <w:color w:val="000000"/>
+          <w:sz w:val="20"/>
+          <w:szCs w:val="20"/>
+        </w:rPr>
+      </w:pPr>
+      <w:r>
+        <w:rPr>
+          <w:rFonts w:ascii="Helvetica" w:eastAsia="Times New Roman" w:hAnsi="Helvetica" w:cs="Times New Roman"/>
+          <w:b/>
+          <w:color w:val="000000"/>
+          <w:sz w:val="20"/>
+          <w:szCs w:val="20"/>
+        </w:rPr>
+        <w:t>Consequences:</w:t>
       </w:r>
     </w:p>
     <w:p>
@@ -942,21 +1202,73 @@
         <w:ind w:left="768"/>
         <w:rPr>
           <w:rFonts w:ascii="Helvetica" w:eastAsia="Times New Roman" w:hAnsi="Helvetica" w:cs="Times New Roman"/>
-          <w:b/>
-          <w:color w:val="000000"/>
-          <w:sz w:val="20"/>
-          <w:szCs w:val="20"/>
-        </w:rPr>
-      </w:pPr>
-      <w:r>
-        <w:rPr>
-          <w:rFonts w:ascii="Helvetica" w:eastAsia="Times New Roman" w:hAnsi="Helvetica" w:cs="Times New Roman"/>
-          <w:b/>
-          <w:color w:val="000000"/>
-          <w:sz w:val="20"/>
-          <w:szCs w:val="20"/>
-        </w:rPr>
-        <w:t>Consequences:</w:t>
+          <w:color w:val="000000"/>
+          <w:sz w:val="20"/>
+          <w:szCs w:val="20"/>
+        </w:rPr>
+      </w:pPr>
+      <w:r>
+        <w:rPr>
+          <w:rFonts w:ascii="Helvetica" w:eastAsia="Times New Roman" w:hAnsi="Helvetica" w:cs="Times New Roman"/>
+          <w:color w:val="000000"/>
+          <w:sz w:val="20"/>
+          <w:szCs w:val="20"/>
+        </w:rPr>
+        <w:t xml:space="preserve">Ball Lost, Ball Obtained, Shot Blocked, Ball Out of Bounds, Red Card, Yellow Card, Score Goal, </w:t>
+      </w:r>
+      <w:r>
+        <w:rPr>
+          <w:rFonts w:ascii="Helvetica" w:eastAsia="Times New Roman" w:hAnsi="Helvetica" w:cs="Times New Roman"/>
+          <w:color w:val="000000"/>
+          <w:sz w:val="20"/>
+          <w:szCs w:val="20"/>
+        </w:rPr>
+        <w:t>Closer to Goal</w:t>
+      </w:r>
+      <w:r>
+        <w:rPr>
+          <w:rFonts w:ascii="Helvetica" w:eastAsia="Times New Roman" w:hAnsi="Helvetica" w:cs="Times New Roman"/>
+          <w:color w:val="000000"/>
+          <w:sz w:val="20"/>
+          <w:szCs w:val="20"/>
+        </w:rPr>
+        <w:t>,</w:t>
+      </w:r>
+      <w:r>
+        <w:rPr>
+          <w:rFonts w:ascii="Helvetica" w:eastAsia="Times New Roman" w:hAnsi="Helvetica" w:cs="Times New Roman"/>
+          <w:color w:val="000000"/>
+          <w:sz w:val="20"/>
+          <w:szCs w:val="20"/>
+        </w:rPr>
+        <w:t xml:space="preserve"> Farther Away from Goal, Ball Passed</w:t>
+      </w:r>
+      <w:r>
+        <w:rPr>
+          <w:rFonts w:ascii="Helvetica" w:eastAsia="Times New Roman" w:hAnsi="Helvetica" w:cs="Times New Roman"/>
+          <w:color w:val="000000"/>
+          <w:sz w:val="20"/>
+          <w:szCs w:val="20"/>
+        </w:rPr>
+        <w:t>, Win Game, Loose Game</w:t>
+      </w:r>
+      <w:r>
+        <w:rPr>
+          <w:rFonts w:ascii="Helvetica" w:eastAsia="Times New Roman" w:hAnsi="Helvetica" w:cs="Times New Roman"/>
+          <w:color w:val="000000"/>
+          <w:sz w:val="20"/>
+          <w:szCs w:val="20"/>
+        </w:rPr>
+        <w:t>.</w:t>
+      </w:r>
+      <w:r>
+        <w:rPr>
+          <w:rFonts w:ascii="Helvetica" w:eastAsia="Times New Roman" w:hAnsi="Helvetica" w:cs="Times New Roman"/>
+          <w:color w:val="000000"/>
+          <w:sz w:val="20"/>
+          <w:szCs w:val="20"/>
+        </w:rPr>
+        <w:t xml:space="preserve"> </w:t>
       </w:r>
     </w:p>
     <w:p>
@@ -977,16 +1289,97 @@
           <w:sz w:val="20"/>
           <w:szCs w:val="20"/>
         </w:rPr>
-        <w:t xml:space="preserve">Ball Lost, Ball Obtained, Shot Blocked, Ball Out of Bounds, Red Card, Yellow Card, Score Goal, </w:t>
-      </w:r>
-      <w:r>
-        <w:rPr>
-          <w:rFonts w:ascii="Helvetica" w:eastAsia="Times New Roman" w:hAnsi="Helvetica" w:cs="Times New Roman"/>
-          <w:color w:val="000000"/>
-          <w:sz w:val="20"/>
-          <w:szCs w:val="20"/>
-        </w:rPr>
-        <w:t>Closer to Goal</w:t>
+        <w:t>It seems to reason</w:t>
+      </w:r>
+      <w:r>
+        <w:rPr>
+          <w:rFonts w:ascii="Helvetica" w:eastAsia="Times New Roman" w:hAnsi="Helvetica" w:cs="Times New Roman"/>
+          <w:color w:val="000000"/>
+          <w:sz w:val="20"/>
+          <w:szCs w:val="20"/>
+        </w:rPr>
+        <w:t>able</w:t>
+      </w:r>
+      <w:r>
+        <w:rPr>
+          <w:rFonts w:ascii="Helvetica" w:eastAsia="Times New Roman" w:hAnsi="Helvetica" w:cs="Times New Roman"/>
+          <w:color w:val="000000"/>
+          <w:sz w:val="20"/>
+          <w:szCs w:val="20"/>
+        </w:rPr>
+        <w:t xml:space="preserve"> that some of the major goal</w:t>
+      </w:r>
+      <w:r>
+        <w:rPr>
+          <w:rFonts w:ascii="Helvetica" w:eastAsia="Times New Roman" w:hAnsi="Helvetica" w:cs="Times New Roman"/>
+          <w:color w:val="000000"/>
+          <w:sz w:val="20"/>
+          <w:szCs w:val="20"/>
+        </w:rPr>
+        <w:t>s</w:t>
+      </w:r>
+      <w:r>
+        <w:rPr>
+          <w:rFonts w:ascii="Helvetica" w:eastAsia="Times New Roman" w:hAnsi="Helvetica" w:cs="Times New Roman"/>
+          <w:color w:val="000000"/>
+          <w:sz w:val="20"/>
+          <w:szCs w:val="20"/>
+        </w:rPr>
+        <w:t xml:space="preserve"> for this agent would be to gain the ball, get closer to </w:t>
+      </w:r>
+      <w:r>
+        <w:rPr>
+          <w:rFonts w:ascii="Helvetica" w:eastAsia="Times New Roman" w:hAnsi="Helvetica" w:cs="Times New Roman"/>
+          <w:color w:val="000000"/>
+          <w:sz w:val="20"/>
+          <w:szCs w:val="20"/>
+        </w:rPr>
+        <w:t xml:space="preserve">the </w:t>
+      </w:r>
+      <w:r>
+        <w:rPr>
+          <w:rFonts w:ascii="Helvetica" w:eastAsia="Times New Roman" w:hAnsi="Helvetica" w:cs="Times New Roman"/>
+          <w:color w:val="000000"/>
+          <w:sz w:val="20"/>
+          <w:szCs w:val="20"/>
+        </w:rPr>
+        <w:t>goal</w:t>
+      </w:r>
+      <w:r>
+        <w:rPr>
+          <w:rFonts w:ascii="Helvetica" w:eastAsia="Times New Roman" w:hAnsi="Helvetica" w:cs="Times New Roman"/>
+          <w:color w:val="000000"/>
+          <w:sz w:val="20"/>
+          <w:szCs w:val="20"/>
+        </w:rPr>
+        <w:t xml:space="preserve">, and to score.  </w:t>
+      </w:r>
+      <w:r>
+        <w:rPr>
+          <w:rFonts w:ascii="Helvetica" w:eastAsia="Times New Roman" w:hAnsi="Helvetica" w:cs="Times New Roman"/>
+          <w:color w:val="000000"/>
+          <w:sz w:val="20"/>
+          <w:szCs w:val="20"/>
+        </w:rPr>
+        <w:t>These feel like the main attributes need</w:t>
+      </w:r>
+      <w:r>
+        <w:rPr>
+          <w:rFonts w:ascii="Helvetica" w:eastAsia="Times New Roman" w:hAnsi="Helvetica" w:cs="Times New Roman"/>
+          <w:color w:val="000000"/>
+          <w:sz w:val="20"/>
+          <w:szCs w:val="20"/>
+        </w:rPr>
+        <w:t>ed</w:t>
+      </w:r>
+      <w:r>
+        <w:rPr>
+          <w:rFonts w:ascii="Helvetica" w:eastAsia="Times New Roman" w:hAnsi="Helvetica" w:cs="Times New Roman"/>
+          <w:color w:val="000000"/>
+          <w:sz w:val="20"/>
+          <w:szCs w:val="20"/>
+        </w:rPr>
+        <w:t xml:space="preserve"> to successfully win a game.   Following this same reasoning, winning the game, scoring a goal, and getting the ball closer to goal would also seem to merit high levels of utility.  Where as</w:t>
       </w:r>
       <w:r>
         <w:rPr>
@@ -1004,34 +1397,34 @@
           <w:sz w:val="20"/>
           <w:szCs w:val="20"/>
         </w:rPr>
-        <w:t xml:space="preserve"> Farther Away from Goal, Ball Passed</w:t>
-      </w:r>
-      <w:r>
-        <w:rPr>
-          <w:rFonts w:ascii="Helvetica" w:eastAsia="Times New Roman" w:hAnsi="Helvetica" w:cs="Times New Roman"/>
-          <w:color w:val="000000"/>
-          <w:sz w:val="20"/>
-          <w:szCs w:val="20"/>
-        </w:rPr>
-        <w:t>, Win Game, Loose Game</w:t>
-      </w:r>
-      <w:r>
-        <w:rPr>
-          <w:rFonts w:ascii="Helvetica" w:eastAsia="Times New Roman" w:hAnsi="Helvetica" w:cs="Times New Roman"/>
-          <w:color w:val="000000"/>
-          <w:sz w:val="20"/>
-          <w:szCs w:val="20"/>
-        </w:rPr>
-        <w:t>.</w:t>
-      </w:r>
-      <w:r>
-        <w:rPr>
-          <w:rFonts w:ascii="Helvetica" w:eastAsia="Times New Roman" w:hAnsi="Helvetica" w:cs="Times New Roman"/>
-          <w:color w:val="000000"/>
-          <w:sz w:val="20"/>
-          <w:szCs w:val="20"/>
-        </w:rPr>
-        <w:t xml:space="preserve"> </w:t>
+        <w:t xml:space="preserve"> it would also stand</w:t>
+      </w:r>
+      <w:r>
+        <w:rPr>
+          <w:rFonts w:ascii="Helvetica" w:eastAsia="Times New Roman" w:hAnsi="Helvetica" w:cs="Times New Roman"/>
+          <w:color w:val="000000"/>
+          <w:sz w:val="20"/>
+          <w:szCs w:val="20"/>
+        </w:rPr>
+        <w:t>ard</w:t>
+      </w:r>
+      <w:r>
+        <w:rPr>
+          <w:rFonts w:ascii="Helvetica" w:eastAsia="Times New Roman" w:hAnsi="Helvetica" w:cs="Times New Roman"/>
+          <w:color w:val="000000"/>
+          <w:sz w:val="20"/>
+          <w:szCs w:val="20"/>
+        </w:rPr>
+        <w:t xml:space="preserve"> that loosing the ball, letting the ball get farther away from the goal, and </w:t>
+      </w:r>
+      <w:r>
+        <w:rPr>
+          <w:rFonts w:ascii="Helvetica" w:eastAsia="Times New Roman" w:hAnsi="Helvetica" w:cs="Times New Roman"/>
+          <w:color w:val="000000"/>
+          <w:sz w:val="20"/>
+          <w:szCs w:val="20"/>
+        </w:rPr>
+        <w:t xml:space="preserve">loosing the ball would merit low levels of utility.  </w:t>
       </w:r>
     </w:p>
     <w:p>
@@ -1052,54 +1445,499 @@
           <w:sz w:val="20"/>
           <w:szCs w:val="20"/>
         </w:rPr>
-        <w:t>It seems to reason that some of the major goal for this agent would be to gain the ball, get closer to goal</w:t>
-      </w:r>
-      <w:r>
-        <w:rPr>
-          <w:rFonts w:ascii="Helvetica" w:eastAsia="Times New Roman" w:hAnsi="Helvetica" w:cs="Times New Roman"/>
-          <w:color w:val="000000"/>
-          <w:sz w:val="20"/>
-          <w:szCs w:val="20"/>
-        </w:rPr>
-        <w:t xml:space="preserve">, and to score.  </w:t>
+        <w:t>However, it also seems to make sense that there be a preference to not losing the ball over letting the ball get farther away from the goal.  In other words, it</w:t>
+      </w:r>
+      <w:r>
+        <w:rPr>
+          <w:rFonts w:ascii="Helvetica" w:eastAsia="Times New Roman" w:hAnsi="Helvetica" w:cs="Times New Roman"/>
+          <w:color w:val="000000"/>
+          <w:sz w:val="20"/>
+          <w:szCs w:val="20"/>
+        </w:rPr>
+        <w:t>’</w:t>
+      </w:r>
+      <w:r>
+        <w:rPr>
+          <w:rFonts w:ascii="Helvetica" w:eastAsia="Times New Roman" w:hAnsi="Helvetica" w:cs="Times New Roman"/>
+          <w:color w:val="000000"/>
+          <w:sz w:val="20"/>
+          <w:szCs w:val="20"/>
+        </w:rPr>
+        <w:t>s better to keep the ball and loose some ground than to not loose ground but loose the ball.  It might also stand to reason that not blocking a player be preferred over a Red or Yellow card.</w:t>
+      </w:r>
+    </w:p>
+    <w:p>
+      <w:pPr>
+        <w:spacing w:before="100" w:beforeAutospacing="1" w:after="100" w:afterAutospacing="1"/>
+        <w:ind w:left="768"/>
+        <w:rPr>
+          <w:rFonts w:ascii="Helvetica" w:eastAsia="Times New Roman" w:hAnsi="Helvetica" w:cs="Times New Roman"/>
+          <w:i/>
+          <w:color w:val="000000"/>
+          <w:sz w:val="20"/>
+          <w:szCs w:val="20"/>
+          <w:u w:val="single"/>
+        </w:rPr>
+      </w:pPr>
+      <w:r>
+        <w:rPr>
+          <w:rFonts w:ascii="Helvetica" w:eastAsia="Times New Roman" w:hAnsi="Helvetica" w:cs="Times New Roman"/>
+          <w:i/>
+          <w:color w:val="000000"/>
+          <w:sz w:val="20"/>
+          <w:szCs w:val="20"/>
+          <w:u w:val="single"/>
+        </w:rPr>
+        <w:t>Bidding on an Auctions Item:</w:t>
+      </w:r>
+    </w:p>
+    <w:p>
+      <w:pPr>
+        <w:spacing w:before="100" w:beforeAutospacing="1" w:after="100" w:afterAutospacing="1"/>
+        <w:ind w:left="768"/>
+        <w:rPr>
+          <w:rFonts w:ascii="Helvetica" w:eastAsia="Times New Roman" w:hAnsi="Helvetica" w:cs="Times New Roman"/>
+          <w:b/>
+          <w:color w:val="000000"/>
+          <w:sz w:val="20"/>
+          <w:szCs w:val="20"/>
+        </w:rPr>
+      </w:pPr>
+      <w:r>
+        <w:rPr>
+          <w:rFonts w:ascii="Helvetica" w:eastAsia="Times New Roman" w:hAnsi="Helvetica" w:cs="Times New Roman"/>
+          <w:b/>
+          <w:color w:val="000000"/>
+          <w:sz w:val="20"/>
+          <w:szCs w:val="20"/>
+        </w:rPr>
+        <w:t xml:space="preserve">States: </w:t>
+      </w:r>
+    </w:p>
+    <w:p>
+      <w:pPr>
+        <w:spacing w:before="100" w:beforeAutospacing="1" w:after="100" w:afterAutospacing="1"/>
+        <w:ind w:left="768"/>
+        <w:rPr>
+          <w:rFonts w:ascii="Helvetica" w:eastAsia="Times New Roman" w:hAnsi="Helvetica" w:cs="Times New Roman"/>
+          <w:color w:val="000000"/>
+          <w:sz w:val="20"/>
+          <w:szCs w:val="20"/>
+        </w:rPr>
+      </w:pPr>
+      <w:r>
+        <w:rPr>
+          <w:rFonts w:ascii="Helvetica" w:eastAsia="Times New Roman" w:hAnsi="Helvetica" w:cs="Times New Roman"/>
+          <w:color w:val="000000"/>
+          <w:sz w:val="20"/>
+          <w:szCs w:val="20"/>
+        </w:rPr>
+        <w:t xml:space="preserve">Bidding, Got Item, </w:t>
+      </w:r>
+      <w:r>
+        <w:rPr>
+          <w:rFonts w:ascii="Helvetica" w:eastAsia="Times New Roman" w:hAnsi="Helvetica" w:cs="Times New Roman"/>
+          <w:color w:val="000000"/>
+          <w:sz w:val="20"/>
+          <w:szCs w:val="20"/>
+        </w:rPr>
+        <w:t>Highest Bidder, Not Highest Bidder</w:t>
+      </w:r>
+      <w:r>
+        <w:rPr>
+          <w:rFonts w:ascii="Helvetica" w:eastAsia="Times New Roman" w:hAnsi="Helvetica" w:cs="Times New Roman"/>
+          <w:color w:val="000000"/>
+          <w:sz w:val="20"/>
+          <w:szCs w:val="20"/>
+        </w:rPr>
+        <w:t>, Not Bidding</w:t>
+      </w:r>
+      <w:r>
+        <w:rPr>
+          <w:rFonts w:ascii="Helvetica" w:eastAsia="Times New Roman" w:hAnsi="Helvetica" w:cs="Times New Roman"/>
+          <w:color w:val="000000"/>
+          <w:sz w:val="20"/>
+          <w:szCs w:val="20"/>
+        </w:rPr>
+        <w:t>.</w:t>
+      </w:r>
+    </w:p>
+    <w:p>
+      <w:pPr>
+        <w:spacing w:before="100" w:beforeAutospacing="1" w:after="100" w:afterAutospacing="1"/>
+        <w:ind w:left="768"/>
+        <w:rPr>
+          <w:rFonts w:ascii="Helvetica" w:eastAsia="Times New Roman" w:hAnsi="Helvetica" w:cs="Times New Roman"/>
+          <w:b/>
+          <w:color w:val="000000"/>
+          <w:sz w:val="20"/>
+          <w:szCs w:val="20"/>
+        </w:rPr>
+      </w:pPr>
+      <w:r>
+        <w:rPr>
+          <w:rFonts w:ascii="Helvetica" w:eastAsia="Times New Roman" w:hAnsi="Helvetica" w:cs="Times New Roman"/>
+          <w:b/>
+          <w:color w:val="000000"/>
+          <w:sz w:val="20"/>
+          <w:szCs w:val="20"/>
+        </w:rPr>
+        <w:t>Actions:</w:t>
+      </w:r>
+    </w:p>
+    <w:p>
+      <w:pPr>
+        <w:spacing w:before="100" w:beforeAutospacing="1" w:after="100" w:afterAutospacing="1"/>
+        <w:ind w:left="768"/>
+        <w:rPr>
+          <w:rFonts w:ascii="Helvetica" w:eastAsia="Times New Roman" w:hAnsi="Helvetica" w:cs="Times New Roman"/>
+          <w:color w:val="000000"/>
+          <w:sz w:val="20"/>
+          <w:szCs w:val="20"/>
+        </w:rPr>
+      </w:pPr>
+      <w:r>
+        <w:rPr>
+          <w:rFonts w:ascii="Helvetica" w:eastAsia="Times New Roman" w:hAnsi="Helvetica" w:cs="Times New Roman"/>
+          <w:color w:val="000000"/>
+          <w:sz w:val="20"/>
+          <w:szCs w:val="20"/>
+        </w:rPr>
+        <w:t xml:space="preserve">Place Bid, Ignore Higher Bid, </w:t>
+      </w:r>
+      <w:r>
+        <w:rPr>
+          <w:rFonts w:ascii="Helvetica" w:eastAsia="Times New Roman" w:hAnsi="Helvetica" w:cs="Times New Roman"/>
+          <w:color w:val="000000"/>
+          <w:sz w:val="20"/>
+          <w:szCs w:val="20"/>
+        </w:rPr>
+        <w:t>Place Higher Bid</w:t>
+      </w:r>
+      <w:r>
+        <w:rPr>
+          <w:rFonts w:ascii="Helvetica" w:eastAsia="Times New Roman" w:hAnsi="Helvetica" w:cs="Times New Roman"/>
+          <w:color w:val="000000"/>
+          <w:sz w:val="20"/>
+          <w:szCs w:val="20"/>
+        </w:rPr>
+        <w:t xml:space="preserve">. </w:t>
+      </w:r>
+    </w:p>
+    <w:p>
+      <w:pPr>
+        <w:spacing w:before="100" w:beforeAutospacing="1" w:after="100" w:afterAutospacing="1"/>
+        <w:ind w:left="768"/>
+        <w:rPr>
+          <w:rFonts w:ascii="Helvetica" w:eastAsia="Times New Roman" w:hAnsi="Helvetica" w:cs="Times New Roman"/>
+          <w:b/>
+          <w:color w:val="000000"/>
+          <w:sz w:val="20"/>
+          <w:szCs w:val="20"/>
+        </w:rPr>
+      </w:pPr>
+      <w:r>
+        <w:rPr>
+          <w:rFonts w:ascii="Helvetica" w:eastAsia="Times New Roman" w:hAnsi="Helvetica" w:cs="Times New Roman"/>
+          <w:b/>
+          <w:color w:val="000000"/>
+          <w:sz w:val="20"/>
+          <w:szCs w:val="20"/>
+        </w:rPr>
+        <w:t>Consequences:</w:t>
+      </w:r>
+    </w:p>
+    <w:p>
+      <w:pPr>
+        <w:spacing w:before="100" w:beforeAutospacing="1" w:after="100" w:afterAutospacing="1"/>
+        <w:ind w:left="768"/>
+        <w:rPr>
+          <w:rFonts w:ascii="Helvetica" w:eastAsia="Times New Roman" w:hAnsi="Helvetica" w:cs="Times New Roman"/>
+          <w:color w:val="000000"/>
+          <w:sz w:val="20"/>
+          <w:szCs w:val="20"/>
+        </w:rPr>
+      </w:pPr>
+      <w:r>
+        <w:rPr>
+          <w:rFonts w:ascii="Helvetica" w:eastAsia="Times New Roman" w:hAnsi="Helvetica" w:cs="Times New Roman"/>
+          <w:color w:val="000000"/>
+          <w:sz w:val="20"/>
+          <w:szCs w:val="20"/>
+        </w:rPr>
+        <w:t xml:space="preserve">Drive the Price Higher, Win Item, Slow the Competition, Loose Item, </w:t>
+      </w:r>
+      <w:proofErr w:type="gramStart"/>
+      <w:r>
+        <w:rPr>
+          <w:rFonts w:ascii="Helvetica" w:eastAsia="Times New Roman" w:hAnsi="Helvetica" w:cs="Times New Roman"/>
+          <w:color w:val="000000"/>
+          <w:sz w:val="20"/>
+          <w:szCs w:val="20"/>
+        </w:rPr>
+        <w:t>Hold</w:t>
+      </w:r>
+      <w:proofErr w:type="gramEnd"/>
+      <w:r>
+        <w:rPr>
+          <w:rFonts w:ascii="Helvetica" w:eastAsia="Times New Roman" w:hAnsi="Helvetica" w:cs="Times New Roman"/>
+          <w:color w:val="000000"/>
+          <w:sz w:val="20"/>
+          <w:szCs w:val="20"/>
+        </w:rPr>
+        <w:t xml:space="preserve"> the Price Low</w:t>
+      </w:r>
+      <w:r>
+        <w:rPr>
+          <w:rFonts w:ascii="Helvetica" w:eastAsia="Times New Roman" w:hAnsi="Helvetica" w:cs="Times New Roman"/>
+          <w:color w:val="000000"/>
+          <w:sz w:val="20"/>
+          <w:szCs w:val="20"/>
+        </w:rPr>
+        <w:t xml:space="preserve">. </w:t>
+      </w:r>
+    </w:p>
+    <w:p>
+      <w:pPr>
+        <w:spacing w:before="100" w:beforeAutospacing="1" w:after="100" w:afterAutospacing="1"/>
+        <w:ind w:left="720"/>
+        <w:rPr>
+          <w:rFonts w:ascii="Helvetica" w:eastAsia="Times New Roman" w:hAnsi="Helvetica" w:cs="Times New Roman"/>
+          <w:color w:val="000000"/>
+          <w:sz w:val="20"/>
+          <w:szCs w:val="20"/>
+        </w:rPr>
+      </w:pPr>
+      <w:r>
+        <w:rPr>
+          <w:rFonts w:ascii="Helvetica" w:eastAsia="Times New Roman" w:hAnsi="Helvetica" w:cs="Times New Roman"/>
+          <w:color w:val="000000"/>
+          <w:sz w:val="20"/>
+          <w:szCs w:val="20"/>
+        </w:rPr>
+        <w:t>One of the major goals for this agent would seem to be to win the item.  However, more utility would be gain</w:t>
+      </w:r>
+      <w:r>
+        <w:rPr>
+          <w:rFonts w:ascii="Helvetica" w:eastAsia="Times New Roman" w:hAnsi="Helvetica" w:cs="Times New Roman"/>
+          <w:color w:val="000000"/>
+          <w:sz w:val="20"/>
+          <w:szCs w:val="20"/>
+        </w:rPr>
+        <w:t xml:space="preserve">ed for winning the item at a lower price rather than </w:t>
+      </w:r>
+      <w:r>
+        <w:rPr>
+          <w:rFonts w:ascii="Helvetica" w:eastAsia="Times New Roman" w:hAnsi="Helvetica" w:cs="Times New Roman"/>
+          <w:color w:val="000000"/>
+          <w:sz w:val="20"/>
+          <w:szCs w:val="20"/>
+        </w:rPr>
+        <w:t>a</w:t>
+      </w:r>
+      <w:r>
+        <w:rPr>
+          <w:rFonts w:ascii="Helvetica" w:eastAsia="Times New Roman" w:hAnsi="Helvetica" w:cs="Times New Roman"/>
+          <w:color w:val="000000"/>
+          <w:sz w:val="20"/>
+          <w:szCs w:val="20"/>
+        </w:rPr>
+        <w:t xml:space="preserve"> higher price.  Another way to look at </w:t>
+      </w:r>
+      <w:r>
+        <w:rPr>
+          <w:rFonts w:ascii="Helvetica" w:eastAsia="Times New Roman" w:hAnsi="Helvetica" w:cs="Times New Roman"/>
+          <w:color w:val="000000"/>
+          <w:sz w:val="20"/>
+          <w:szCs w:val="20"/>
+        </w:rPr>
+        <w:t xml:space="preserve">this </w:t>
+      </w:r>
+      <w:r>
+        <w:rPr>
+          <w:rFonts w:ascii="Helvetica" w:eastAsia="Times New Roman" w:hAnsi="Helvetica" w:cs="Times New Roman"/>
+          <w:color w:val="000000"/>
+          <w:sz w:val="20"/>
+          <w:szCs w:val="20"/>
+        </w:rPr>
+        <w:t>would be</w:t>
+      </w:r>
+      <w:r>
+        <w:rPr>
+          <w:rFonts w:ascii="Helvetica" w:eastAsia="Times New Roman" w:hAnsi="Helvetica" w:cs="Times New Roman"/>
+          <w:color w:val="000000"/>
+          <w:sz w:val="20"/>
+          <w:szCs w:val="20"/>
+        </w:rPr>
+        <w:t>,</w:t>
+      </w:r>
+      <w:r>
+        <w:rPr>
+          <w:rFonts w:ascii="Helvetica" w:eastAsia="Times New Roman" w:hAnsi="Helvetica" w:cs="Times New Roman"/>
+          <w:color w:val="000000"/>
+          <w:sz w:val="20"/>
+          <w:szCs w:val="20"/>
+        </w:rPr>
+        <w:t xml:space="preserve"> let</w:t>
+      </w:r>
+      <w:r>
+        <w:rPr>
+          <w:rFonts w:ascii="Helvetica" w:eastAsia="Times New Roman" w:hAnsi="Helvetica" w:cs="Times New Roman"/>
+          <w:color w:val="000000"/>
+          <w:sz w:val="20"/>
+          <w:szCs w:val="20"/>
+        </w:rPr>
+        <w:t>ting</w:t>
+      </w:r>
+      <w:r>
+        <w:rPr>
+          <w:rFonts w:ascii="Helvetica" w:eastAsia="Times New Roman" w:hAnsi="Helvetica" w:cs="Times New Roman"/>
+          <w:color w:val="000000"/>
+          <w:sz w:val="20"/>
+          <w:szCs w:val="20"/>
+        </w:rPr>
+        <w:t xml:space="preserve"> the price stay low</w:t>
+      </w:r>
+      <w:r>
+        <w:rPr>
+          <w:rFonts w:ascii="Helvetica" w:eastAsia="Times New Roman" w:hAnsi="Helvetica" w:cs="Times New Roman"/>
+          <w:color w:val="000000"/>
+          <w:sz w:val="20"/>
+          <w:szCs w:val="20"/>
+        </w:rPr>
+        <w:t>er</w:t>
+      </w:r>
+      <w:r>
+        <w:rPr>
+          <w:rFonts w:ascii="Helvetica" w:eastAsia="Times New Roman" w:hAnsi="Helvetica" w:cs="Times New Roman"/>
+          <w:color w:val="000000"/>
+          <w:sz w:val="20"/>
+          <w:szCs w:val="20"/>
+        </w:rPr>
+        <w:t xml:space="preserve"> longer </w:t>
+      </w:r>
+      <w:r>
+        <w:rPr>
+          <w:rFonts w:ascii="Helvetica" w:eastAsia="Times New Roman" w:hAnsi="Helvetica" w:cs="Times New Roman"/>
+          <w:color w:val="000000"/>
+          <w:sz w:val="20"/>
+          <w:szCs w:val="20"/>
+        </w:rPr>
+        <w:t>as</w:t>
+      </w:r>
+      <w:r>
+        <w:rPr>
+          <w:rFonts w:ascii="Helvetica" w:eastAsia="Times New Roman" w:hAnsi="Helvetica" w:cs="Times New Roman"/>
+          <w:color w:val="000000"/>
+          <w:sz w:val="20"/>
+          <w:szCs w:val="20"/>
+        </w:rPr>
+        <w:t xml:space="preserve"> preferred over driving the price up </w:t>
+      </w:r>
+      <w:r>
+        <w:rPr>
+          <w:rFonts w:ascii="Helvetica" w:eastAsia="Times New Roman" w:hAnsi="Helvetica" w:cs="Times New Roman"/>
+          <w:color w:val="000000"/>
+          <w:sz w:val="20"/>
+          <w:szCs w:val="20"/>
+        </w:rPr>
+        <w:t>while</w:t>
+      </w:r>
+      <w:r>
+        <w:rPr>
+          <w:rFonts w:ascii="Helvetica" w:eastAsia="Times New Roman" w:hAnsi="Helvetica" w:cs="Times New Roman"/>
+          <w:color w:val="000000"/>
+          <w:sz w:val="20"/>
+          <w:szCs w:val="20"/>
+        </w:rPr>
+        <w:t xml:space="preserve"> maintaining the highest bid.  This implies that a lower utility would be </w:t>
+      </w:r>
+      <w:r>
+        <w:rPr>
+          <w:rFonts w:ascii="Helvetica" w:eastAsia="Times New Roman" w:hAnsi="Helvetica" w:cs="Times New Roman"/>
+          <w:color w:val="000000"/>
+          <w:sz w:val="20"/>
+          <w:szCs w:val="20"/>
+        </w:rPr>
+        <w:t>obtained</w:t>
+      </w:r>
+      <w:r>
+        <w:rPr>
+          <w:rFonts w:ascii="Helvetica" w:eastAsia="Times New Roman" w:hAnsi="Helvetica" w:cs="Times New Roman"/>
+          <w:color w:val="000000"/>
+          <w:sz w:val="20"/>
+          <w:szCs w:val="20"/>
+        </w:rPr>
+        <w:t xml:space="preserve"> from winning an item at a higher price.</w:t>
+      </w:r>
+      <w:r>
+        <w:rPr>
+          <w:rFonts w:ascii="Helvetica" w:eastAsia="Times New Roman" w:hAnsi="Helvetica" w:cs="Times New Roman"/>
+          <w:color w:val="000000"/>
+          <w:sz w:val="20"/>
+          <w:szCs w:val="20"/>
+        </w:rPr>
+        <w:t xml:space="preserve">  </w:t>
+      </w:r>
+    </w:p>
+    <w:p>
+      <w:pPr>
+        <w:spacing w:before="100" w:beforeAutospacing="1" w:after="100" w:afterAutospacing="1"/>
+        <w:ind w:left="720"/>
+        <w:rPr>
+          <w:rFonts w:ascii="Helvetica" w:eastAsia="Times New Roman" w:hAnsi="Helvetica" w:cs="Times New Roman"/>
+          <w:color w:val="000000"/>
+          <w:sz w:val="20"/>
+          <w:szCs w:val="20"/>
+        </w:rPr>
+      </w:pPr>
+      <w:r>
+        <w:rPr>
+          <w:rFonts w:ascii="Helvetica" w:eastAsia="Times New Roman" w:hAnsi="Helvetica" w:cs="Times New Roman"/>
+          <w:color w:val="000000"/>
+          <w:sz w:val="20"/>
+          <w:szCs w:val="20"/>
+        </w:rPr>
+        <w:t>Another preference might be to either start the bid</w:t>
+      </w:r>
+      <w:r>
+        <w:rPr>
+          <w:rFonts w:ascii="Helvetica" w:eastAsia="Times New Roman" w:hAnsi="Helvetica" w:cs="Times New Roman"/>
+          <w:color w:val="000000"/>
+          <w:sz w:val="20"/>
+          <w:szCs w:val="20"/>
+        </w:rPr>
+        <w:t xml:space="preserve"> high or to start the bid low</w:t>
+      </w:r>
+      <w:r>
+        <w:rPr>
+          <w:rFonts w:ascii="Helvetica" w:eastAsia="Times New Roman" w:hAnsi="Helvetica" w:cs="Times New Roman"/>
+          <w:color w:val="000000"/>
+          <w:sz w:val="20"/>
+          <w:szCs w:val="20"/>
+        </w:rPr>
+        <w:t>,</w:t>
+      </w:r>
+      <w:r>
+        <w:rPr>
+          <w:rFonts w:ascii="Helvetica" w:eastAsia="Times New Roman" w:hAnsi="Helvetica" w:cs="Times New Roman"/>
+          <w:color w:val="000000"/>
+          <w:sz w:val="20"/>
+          <w:szCs w:val="20"/>
+        </w:rPr>
+        <w:t xml:space="preserve"> with the hope of </w:t>
       </w:r>
       <w:bookmarkStart w:id="0" w:name="_GoBack"/>
       <w:bookmarkEnd w:id="0"/>
-    </w:p>
-    <w:p>
-      <w:pPr>
-        <w:spacing w:before="100" w:beforeAutospacing="1" w:after="100" w:afterAutospacing="1"/>
-        <w:ind w:left="768"/>
-        <w:rPr>
-          <w:rFonts w:ascii="Helvetica" w:eastAsia="Times New Roman" w:hAnsi="Helvetica" w:cs="Times New Roman"/>
-          <w:i/>
-          <w:color w:val="000000"/>
-          <w:sz w:val="20"/>
-          <w:szCs w:val="20"/>
-        </w:rPr>
-      </w:pPr>
-      <w:r>
-        <w:rPr>
-          <w:rFonts w:ascii="Helvetica" w:eastAsia="Times New Roman" w:hAnsi="Helvetica" w:cs="Times New Roman"/>
-          <w:i/>
-          <w:color w:val="000000"/>
-          <w:sz w:val="20"/>
-          <w:szCs w:val="20"/>
-        </w:rPr>
-        <w:t>Bidding on an Auctions Item:</w:t>
-      </w:r>
-    </w:p>
-    <w:p>
-      <w:pPr>
-        <w:spacing w:before="100" w:beforeAutospacing="1" w:after="100" w:afterAutospacing="1"/>
-        <w:ind w:firstLine="720"/>
-        <w:rPr>
-          <w:rFonts w:ascii="Helvetica" w:eastAsia="Times New Roman" w:hAnsi="Helvetica" w:cs="Times New Roman"/>
-          <w:color w:val="000000"/>
-          <w:sz w:val="20"/>
-          <w:szCs w:val="20"/>
-        </w:rPr>
-      </w:pPr>
+      <w:r>
+        <w:rPr>
+          <w:rFonts w:ascii="Helvetica" w:eastAsia="Times New Roman" w:hAnsi="Helvetica" w:cs="Times New Roman"/>
+          <w:color w:val="000000"/>
+          <w:sz w:val="20"/>
+          <w:szCs w:val="20"/>
+        </w:rPr>
+        <w:t>keeping the bid low while winning the item.</w:t>
+      </w:r>
     </w:p>
     <w:p>
       <w:pPr>
@@ -2060,7 +2898,7 @@
 </file>
 
 <file path=customXml/itemProps1.xml><?xml version="1.0" encoding="utf-8"?>
-<ds:datastoreItem xmlns:ds="http://schemas.openxmlformats.org/officeDocument/2006/customXml" ds:itemID="{E110EE89-F59C-2F4F-ADFA-0C8433BFE204}">
+<ds:datastoreItem xmlns:ds="http://schemas.openxmlformats.org/officeDocument/2006/customXml" ds:itemID="{E09FABAB-916C-764A-AF2D-D75B6AD9BE8B}">
   <ds:schemaRefs>
     <ds:schemaRef ds:uri="http://schemas.openxmlformats.org/officeDocument/2006/bibliography"/>
   </ds:schemaRefs>
